--- a/案例教学系统/受控文档/分析设计/Doc/PRD2018-G02-愿景与范围0.4.docx
+++ b/案例教学系统/受控文档/分析设计/Doc/PRD2018-G02-愿景与范围0.4.docx
@@ -1328,8 +1328,6 @@
         <w:lastRenderedPageBreak/>
         <w:t>目录</w:t>
       </w:r>
-      <w:bookmarkStart w:id="0" w:name="_GoBack"/>
-      <w:bookmarkEnd w:id="0"/>
     </w:p>
     <w:p>
       <w:pPr>
@@ -1352,7 +1350,7 @@
       <w:r>
         <w:fldChar w:fldCharType="separate"/>
       </w:r>
-      <w:hyperlink w:anchor="_Toc531714209" w:history="1">
+      <w:hyperlink w:anchor="_Toc531719721" w:history="1">
         <w:r>
           <w:rPr>
             <w:rStyle w:val="a9"/>
@@ -1386,7 +1384,7 @@
             <w:noProof/>
             <w:webHidden/>
           </w:rPr>
-          <w:instrText xml:space="preserve"> PAGEREF _Toc531714209 \h </w:instrText>
+          <w:instrText xml:space="preserve"> PAGEREF _Toc531719721 \h </w:instrText>
         </w:r>
         <w:r>
           <w:rPr>
@@ -1426,7 +1424,7 @@
           <w:szCs w:val="22"/>
         </w:rPr>
       </w:pPr>
-      <w:hyperlink w:anchor="_Toc531714210" w:history="1">
+      <w:hyperlink w:anchor="_Toc531719722" w:history="1">
         <w:r>
           <w:rPr>
             <w:rStyle w:val="a9"/>
@@ -1455,7 +1453,7 @@
           <w:rPr>
             <w:webHidden/>
           </w:rPr>
-          <w:instrText xml:space="preserve"> PAGEREF _Toc531714210 \h </w:instrText>
+          <w:instrText xml:space="preserve"> PAGEREF _Toc531719722 \h </w:instrText>
         </w:r>
         <w:r>
           <w:rPr>
@@ -1491,7 +1489,7 @@
           <w:szCs w:val="22"/>
         </w:rPr>
       </w:pPr>
-      <w:hyperlink w:anchor="_Toc531714211" w:history="1">
+      <w:hyperlink w:anchor="_Toc531719723" w:history="1">
         <w:r>
           <w:rPr>
             <w:rStyle w:val="a9"/>
@@ -1520,7 +1518,7 @@
           <w:rPr>
             <w:webHidden/>
           </w:rPr>
-          <w:instrText xml:space="preserve"> PAGEREF _Toc531714211 \h </w:instrText>
+          <w:instrText xml:space="preserve"> PAGEREF _Toc531719723 \h </w:instrText>
         </w:r>
         <w:r>
           <w:rPr>
@@ -1556,7 +1554,7 @@
           <w:szCs w:val="22"/>
         </w:rPr>
       </w:pPr>
-      <w:hyperlink w:anchor="_Toc531714212" w:history="1">
+      <w:hyperlink w:anchor="_Toc531719724" w:history="1">
         <w:r>
           <w:rPr>
             <w:rStyle w:val="a9"/>
@@ -1585,7 +1583,7 @@
           <w:rPr>
             <w:webHidden/>
           </w:rPr>
-          <w:instrText xml:space="preserve"> PAGEREF _Toc531714212 \h </w:instrText>
+          <w:instrText xml:space="preserve"> PAGEREF _Toc531719724 \h </w:instrText>
         </w:r>
         <w:r>
           <w:rPr>
@@ -1621,7 +1619,7 @@
           <w:szCs w:val="22"/>
         </w:rPr>
       </w:pPr>
-      <w:hyperlink w:anchor="_Toc531714213" w:history="1">
+      <w:hyperlink w:anchor="_Toc531719725" w:history="1">
         <w:r>
           <w:rPr>
             <w:rStyle w:val="a9"/>
@@ -1650,7 +1648,7 @@
           <w:rPr>
             <w:webHidden/>
           </w:rPr>
-          <w:instrText xml:space="preserve"> PAGEREF _Toc531714213 \h </w:instrText>
+          <w:instrText xml:space="preserve"> PAGEREF _Toc531719725 \h </w:instrText>
         </w:r>
         <w:r>
           <w:rPr>
@@ -1667,7 +1665,7 @@
           <w:rPr>
             <w:webHidden/>
           </w:rPr>
-          <w:t>4</w:t>
+          <w:t>5</w:t>
         </w:r>
         <w:r>
           <w:rPr>
@@ -1689,7 +1687,7 @@
           <w:szCs w:val="22"/>
         </w:rPr>
       </w:pPr>
-      <w:hyperlink w:anchor="_Toc531714214" w:history="1">
+      <w:hyperlink w:anchor="_Toc531719726" w:history="1">
         <w:r>
           <w:rPr>
             <w:rStyle w:val="a9"/>
@@ -1723,7 +1721,7 @@
             <w:noProof/>
             <w:webHidden/>
           </w:rPr>
-          <w:instrText xml:space="preserve"> PAGEREF _Toc531714214 \h </w:instrText>
+          <w:instrText xml:space="preserve"> PAGEREF _Toc531719726 \h </w:instrText>
         </w:r>
         <w:r>
           <w:rPr>
@@ -1743,7 +1741,7 @@
             <w:noProof/>
             <w:webHidden/>
           </w:rPr>
-          <w:t>5</w:t>
+          <w:t>6</w:t>
         </w:r>
         <w:r>
           <w:rPr>
@@ -1766,7 +1764,7 @@
           <w:szCs w:val="22"/>
         </w:rPr>
       </w:pPr>
-      <w:hyperlink w:anchor="_Toc531714215" w:history="1">
+      <w:hyperlink w:anchor="_Toc531719727" w:history="1">
         <w:r>
           <w:rPr>
             <w:rStyle w:val="a9"/>
@@ -1800,7 +1798,7 @@
             <w:noProof/>
             <w:webHidden/>
           </w:rPr>
-          <w:instrText xml:space="preserve"> PAGEREF _Toc531714215 \h </w:instrText>
+          <w:instrText xml:space="preserve"> PAGEREF _Toc531719727 \h </w:instrText>
         </w:r>
         <w:r>
           <w:rPr>
@@ -1820,7 +1818,7 @@
             <w:noProof/>
             <w:webHidden/>
           </w:rPr>
-          <w:t>5</w:t>
+          <w:t>6</w:t>
         </w:r>
         <w:r>
           <w:rPr>
@@ -1840,7 +1838,7 @@
           <w:szCs w:val="22"/>
         </w:rPr>
       </w:pPr>
-      <w:hyperlink w:anchor="_Toc531714216" w:history="1">
+      <w:hyperlink w:anchor="_Toc531719728" w:history="1">
         <w:r>
           <w:rPr>
             <w:rStyle w:val="a9"/>
@@ -1869,7 +1867,7 @@
           <w:rPr>
             <w:webHidden/>
           </w:rPr>
-          <w:instrText xml:space="preserve"> PAGEREF _Toc531714216 \h </w:instrText>
+          <w:instrText xml:space="preserve"> PAGEREF _Toc531719728 \h </w:instrText>
         </w:r>
         <w:r>
           <w:rPr>
@@ -1886,7 +1884,7 @@
           <w:rPr>
             <w:webHidden/>
           </w:rPr>
-          <w:t>5</w:t>
+          <w:t>6</w:t>
         </w:r>
         <w:r>
           <w:rPr>
@@ -1905,7 +1903,7 @@
           <w:szCs w:val="22"/>
         </w:rPr>
       </w:pPr>
-      <w:hyperlink w:anchor="_Toc531714217" w:history="1">
+      <w:hyperlink w:anchor="_Toc531719729" w:history="1">
         <w:r>
           <w:rPr>
             <w:rStyle w:val="a9"/>
@@ -1934,7 +1932,7 @@
           <w:rPr>
             <w:webHidden/>
           </w:rPr>
-          <w:instrText xml:space="preserve"> PAGEREF _Toc531714217 \h </w:instrText>
+          <w:instrText xml:space="preserve"> PAGEREF _Toc531719729 \h </w:instrText>
         </w:r>
         <w:r>
           <w:rPr>
@@ -1951,7 +1949,7 @@
           <w:rPr>
             <w:webHidden/>
           </w:rPr>
-          <w:t>6</w:t>
+          <w:t>7</w:t>
         </w:r>
         <w:r>
           <w:rPr>
@@ -1970,7 +1968,7 @@
           <w:szCs w:val="22"/>
         </w:rPr>
       </w:pPr>
-      <w:hyperlink w:anchor="_Toc531714218" w:history="1">
+      <w:hyperlink w:anchor="_Toc531719730" w:history="1">
         <w:r>
           <w:rPr>
             <w:rStyle w:val="a9"/>
@@ -1999,7 +1997,7 @@
           <w:rPr>
             <w:webHidden/>
           </w:rPr>
-          <w:instrText xml:space="preserve"> PAGEREF _Toc531714218 \h </w:instrText>
+          <w:instrText xml:space="preserve"> PAGEREF _Toc531719730 \h </w:instrText>
         </w:r>
         <w:r>
           <w:rPr>
@@ -2016,7 +2014,7 @@
           <w:rPr>
             <w:webHidden/>
           </w:rPr>
-          <w:t>6</w:t>
+          <w:t>7</w:t>
         </w:r>
         <w:r>
           <w:rPr>
@@ -2038,7 +2036,7 @@
           <w:szCs w:val="22"/>
         </w:rPr>
       </w:pPr>
-      <w:hyperlink w:anchor="_Toc531714219" w:history="1">
+      <w:hyperlink w:anchor="_Toc531719731" w:history="1">
         <w:r>
           <w:rPr>
             <w:rStyle w:val="a9"/>
@@ -2072,7 +2070,7 @@
             <w:noProof/>
             <w:webHidden/>
           </w:rPr>
-          <w:instrText xml:space="preserve"> PAGEREF _Toc531714219 \h </w:instrText>
+          <w:instrText xml:space="preserve"> PAGEREF _Toc531719731 \h </w:instrText>
         </w:r>
         <w:r>
           <w:rPr>
@@ -2092,7 +2090,7 @@
             <w:noProof/>
             <w:webHidden/>
           </w:rPr>
-          <w:t>6</w:t>
+          <w:t>7</w:t>
         </w:r>
         <w:r>
           <w:rPr>
@@ -2112,7 +2110,7 @@
           <w:szCs w:val="22"/>
         </w:rPr>
       </w:pPr>
-      <w:hyperlink w:anchor="_Toc531714220" w:history="1">
+      <w:hyperlink w:anchor="_Toc531719732" w:history="1">
         <w:r>
           <w:rPr>
             <w:rStyle w:val="a9"/>
@@ -2141,7 +2139,7 @@
           <w:rPr>
             <w:webHidden/>
           </w:rPr>
-          <w:instrText xml:space="preserve"> PAGEREF _Toc531714220 \h </w:instrText>
+          <w:instrText xml:space="preserve"> PAGEREF _Toc531719732 \h </w:instrText>
         </w:r>
         <w:r>
           <w:rPr>
@@ -2158,7 +2156,7 @@
           <w:rPr>
             <w:webHidden/>
           </w:rPr>
-          <w:t>6</w:t>
+          <w:t>7</w:t>
         </w:r>
         <w:r>
           <w:rPr>
@@ -2180,7 +2178,7 @@
           <w:szCs w:val="22"/>
         </w:rPr>
       </w:pPr>
-      <w:hyperlink w:anchor="_Toc531714221" w:history="1">
+      <w:hyperlink w:anchor="_Toc531719733" w:history="1">
         <w:r>
           <w:rPr>
             <w:rStyle w:val="a9"/>
@@ -2214,7 +2212,7 @@
             <w:noProof/>
             <w:webHidden/>
           </w:rPr>
-          <w:instrText xml:space="preserve"> PAGEREF _Toc531714221 \h </w:instrText>
+          <w:instrText xml:space="preserve"> PAGEREF _Toc531719733 \h </w:instrText>
         </w:r>
         <w:r>
           <w:rPr>
@@ -2234,7 +2232,7 @@
             <w:noProof/>
             <w:webHidden/>
           </w:rPr>
-          <w:t>6</w:t>
+          <w:t>7</w:t>
         </w:r>
         <w:r>
           <w:rPr>
@@ -2257,7 +2255,7 @@
           <w:szCs w:val="22"/>
         </w:rPr>
       </w:pPr>
-      <w:hyperlink w:anchor="_Toc531714222" w:history="1">
+      <w:hyperlink w:anchor="_Toc531719734" w:history="1">
         <w:r>
           <w:rPr>
             <w:rStyle w:val="a9"/>
@@ -2291,7 +2289,7 @@
             <w:noProof/>
             <w:webHidden/>
           </w:rPr>
-          <w:instrText xml:space="preserve"> PAGEREF _Toc531714222 \h </w:instrText>
+          <w:instrText xml:space="preserve"> PAGEREF _Toc531719734 \h </w:instrText>
         </w:r>
         <w:r>
           <w:rPr>
@@ -2311,7 +2309,7 @@
             <w:noProof/>
             <w:webHidden/>
           </w:rPr>
-          <w:t>7</w:t>
+          <w:t>8</w:t>
         </w:r>
         <w:r>
           <w:rPr>
@@ -2331,7 +2329,7 @@
           <w:szCs w:val="22"/>
         </w:rPr>
       </w:pPr>
-      <w:hyperlink w:anchor="_Toc531714223" w:history="1">
+      <w:hyperlink w:anchor="_Toc531719735" w:history="1">
         <w:r>
           <w:rPr>
             <w:rStyle w:val="a9"/>
@@ -2360,7 +2358,7 @@
           <w:rPr>
             <w:webHidden/>
           </w:rPr>
-          <w:instrText xml:space="preserve"> PAGEREF _Toc531714223 \h </w:instrText>
+          <w:instrText xml:space="preserve"> PAGEREF _Toc531719735 \h </w:instrText>
         </w:r>
         <w:r>
           <w:rPr>
@@ -2377,7 +2375,7 @@
           <w:rPr>
             <w:webHidden/>
           </w:rPr>
-          <w:t>8</w:t>
+          <w:t>9</w:t>
         </w:r>
         <w:r>
           <w:rPr>
@@ -2396,7 +2394,7 @@
           <w:szCs w:val="22"/>
         </w:rPr>
       </w:pPr>
-      <w:hyperlink w:anchor="_Toc531714224" w:history="1">
+      <w:hyperlink w:anchor="_Toc531719736" w:history="1">
         <w:r>
           <w:rPr>
             <w:rStyle w:val="a9"/>
@@ -2425,7 +2423,7 @@
           <w:rPr>
             <w:webHidden/>
           </w:rPr>
-          <w:instrText xml:space="preserve"> PAGEREF _Toc531714224 \h </w:instrText>
+          <w:instrText xml:space="preserve"> PAGEREF _Toc531719736 \h </w:instrText>
         </w:r>
         <w:r>
           <w:rPr>
@@ -2442,7 +2440,7 @@
           <w:rPr>
             <w:webHidden/>
           </w:rPr>
-          <w:t>8</w:t>
+          <w:t>9</w:t>
         </w:r>
         <w:r>
           <w:rPr>
@@ -2461,7 +2459,7 @@
           <w:szCs w:val="22"/>
         </w:rPr>
       </w:pPr>
-      <w:hyperlink w:anchor="_Toc531714225" w:history="1">
+      <w:hyperlink w:anchor="_Toc531719737" w:history="1">
         <w:r>
           <w:rPr>
             <w:rStyle w:val="a9"/>
@@ -2490,7 +2488,7 @@
           <w:rPr>
             <w:webHidden/>
           </w:rPr>
-          <w:instrText xml:space="preserve"> PAGEREF _Toc531714225 \h </w:instrText>
+          <w:instrText xml:space="preserve"> PAGEREF _Toc531719737 \h </w:instrText>
         </w:r>
         <w:r>
           <w:rPr>
@@ -2507,7 +2505,7 @@
           <w:rPr>
             <w:webHidden/>
           </w:rPr>
-          <w:t>8</w:t>
+          <w:t>9</w:t>
         </w:r>
         <w:r>
           <w:rPr>
@@ -2529,7 +2527,7 @@
           <w:szCs w:val="22"/>
         </w:rPr>
       </w:pPr>
-      <w:hyperlink w:anchor="_Toc531714226" w:history="1">
+      <w:hyperlink w:anchor="_Toc531719738" w:history="1">
         <w:r>
           <w:rPr>
             <w:rStyle w:val="a9"/>
@@ -2563,7 +2561,7 @@
             <w:noProof/>
             <w:webHidden/>
           </w:rPr>
-          <w:instrText xml:space="preserve"> PAGEREF _Toc531714226 \h </w:instrText>
+          <w:instrText xml:space="preserve"> PAGEREF _Toc531719738 \h </w:instrText>
         </w:r>
         <w:r>
           <w:rPr>
@@ -2583,7 +2581,7 @@
             <w:noProof/>
             <w:webHidden/>
           </w:rPr>
-          <w:t>8</w:t>
+          <w:t>9</w:t>
         </w:r>
         <w:r>
           <w:rPr>
@@ -2603,7 +2601,7 @@
           <w:szCs w:val="22"/>
         </w:rPr>
       </w:pPr>
-      <w:hyperlink w:anchor="_Toc531714227" w:history="1">
+      <w:hyperlink w:anchor="_Toc531719739" w:history="1">
         <w:r>
           <w:rPr>
             <w:rStyle w:val="a9"/>
@@ -2632,7 +2630,7 @@
           <w:rPr>
             <w:webHidden/>
           </w:rPr>
-          <w:instrText xml:space="preserve"> PAGEREF _Toc531714227 \h </w:instrText>
+          <w:instrText xml:space="preserve"> PAGEREF _Toc531719739 \h </w:instrText>
         </w:r>
         <w:r>
           <w:rPr>
@@ -2649,7 +2647,7 @@
           <w:rPr>
             <w:webHidden/>
           </w:rPr>
-          <w:t>8</w:t>
+          <w:t>9</w:t>
         </w:r>
         <w:r>
           <w:rPr>
@@ -2668,7 +2666,7 @@
           <w:szCs w:val="22"/>
         </w:rPr>
       </w:pPr>
-      <w:hyperlink w:anchor="_Toc531714228" w:history="1">
+      <w:hyperlink w:anchor="_Toc531719740" w:history="1">
         <w:r>
           <w:rPr>
             <w:rStyle w:val="a9"/>
@@ -2697,7 +2695,7 @@
           <w:rPr>
             <w:webHidden/>
           </w:rPr>
-          <w:instrText xml:space="preserve"> PAGEREF _Toc531714228 \h </w:instrText>
+          <w:instrText xml:space="preserve"> PAGEREF _Toc531719740 \h </w:instrText>
         </w:r>
         <w:r>
           <w:rPr>
@@ -2714,7 +2712,7 @@
           <w:rPr>
             <w:webHidden/>
           </w:rPr>
-          <w:t>9</w:t>
+          <w:t>10</w:t>
         </w:r>
         <w:r>
           <w:rPr>
@@ -2733,7 +2731,7 @@
           <w:szCs w:val="22"/>
         </w:rPr>
       </w:pPr>
-      <w:hyperlink w:anchor="_Toc531714229" w:history="1">
+      <w:hyperlink w:anchor="_Toc531719741" w:history="1">
         <w:r>
           <w:rPr>
             <w:rStyle w:val="a9"/>
@@ -2762,7 +2760,7 @@
           <w:rPr>
             <w:webHidden/>
           </w:rPr>
-          <w:instrText xml:space="preserve"> PAGEREF _Toc531714229 \h </w:instrText>
+          <w:instrText xml:space="preserve"> PAGEREF _Toc531719741 \h </w:instrText>
         </w:r>
         <w:r>
           <w:rPr>
@@ -2779,7 +2777,7 @@
           <w:rPr>
             <w:webHidden/>
           </w:rPr>
-          <w:t>9</w:t>
+          <w:t>10</w:t>
         </w:r>
         <w:r>
           <w:rPr>
@@ -2814,12 +2812,14 @@
       <w:r>
         <w:br w:type="page"/>
       </w:r>
+      <w:bookmarkStart w:id="0" w:name="_GoBack"/>
+      <w:bookmarkEnd w:id="0"/>
     </w:p>
     <w:p>
       <w:pPr>
         <w:pStyle w:val="1"/>
       </w:pPr>
-      <w:bookmarkStart w:id="1" w:name="_Toc531714209"/>
+      <w:bookmarkStart w:id="1" w:name="_Toc531719721"/>
       <w:r>
         <w:rPr>
           <w:rFonts w:hint="eastAsia"/>
@@ -2851,7 +2851,7 @@
       <w:pPr>
         <w:pStyle w:val="2"/>
       </w:pPr>
-      <w:bookmarkStart w:id="2" w:name="_Toc531714210"/>
+      <w:bookmarkStart w:id="2" w:name="_Toc531719722"/>
       <w:r>
         <w:rPr>
           <w:rFonts w:hint="eastAsia"/>
@@ -2972,7 +2972,7 @@
       <w:pPr>
         <w:pStyle w:val="2"/>
       </w:pPr>
-      <w:bookmarkStart w:id="3" w:name="_Toc531714211"/>
+      <w:bookmarkStart w:id="3" w:name="_Toc531719723"/>
       <w:r>
         <w:rPr>
           <w:rFonts w:hint="eastAsia"/>
@@ -3012,6 +3012,80 @@
         </w:rPr>
         <w:t>世纪是以网络的全面深入运用为特征的世纪。网络环境下的教育不仅是教育信息化的必然产物，也是教育改革发展的必然走向。</w:t>
       </w:r>
+      <w:r>
+        <w:rPr>
+          <w:rFonts w:hint="eastAsia"/>
+          <w:lang w:val="zh-CN"/>
+        </w:rPr>
+        <w:t>通过因特网或其他数字化内容进行学习交流与教学的活动即网络化学习（</w:t>
+      </w:r>
+      <w:r>
+        <w:rPr>
+          <w:rFonts w:hint="eastAsia"/>
+        </w:rPr>
+        <w:t>E</w:t>
+      </w:r>
+      <w:r>
+        <w:t>-learning</w:t>
+      </w:r>
+      <w:r>
+        <w:rPr>
+          <w:rFonts w:hint="eastAsia"/>
+          <w:lang w:val="zh-CN"/>
+        </w:rPr>
+        <w:t>），可以充分利用现代信息技术所提供的、具有全新沟通机制与丰富资源的学习环境，实现一种全新的学习交流方式；这种学习交流方式将改变传统教学中教师的作用和师生之间的关系，从而根本改变教学结构和教育本质。</w:t>
+      </w:r>
+    </w:p>
+    <w:p>
+      <w:pPr>
+        <w:rPr>
+          <w:lang w:val="zh-CN"/>
+        </w:rPr>
+      </w:pPr>
+      <w:r>
+        <w:rPr>
+          <w:rFonts w:hint="eastAsia"/>
+          <w:lang w:val="zh-CN"/>
+        </w:rPr>
+        <w:t>在这一大背景下案例教学系统应运而生</w:t>
+      </w:r>
+      <w:r>
+        <w:rPr>
+          <w:rFonts w:hint="eastAsia"/>
+          <w:lang w:val="zh-CN"/>
+        </w:rPr>
+        <w:t>，</w:t>
+      </w:r>
+      <w:r>
+        <w:rPr>
+          <w:rFonts w:hint="eastAsia"/>
+          <w:lang w:val="zh-CN"/>
+        </w:rPr>
+        <w:t>网络化的学习有利于充分实现</w:t>
+      </w:r>
+      <w:proofErr w:type="gramStart"/>
+      <w:r>
+        <w:rPr>
+          <w:rFonts w:hint="eastAsia"/>
+          <w:lang w:val="zh-CN"/>
+        </w:rPr>
+        <w:t>交互与</w:t>
+      </w:r>
+      <w:proofErr w:type="gramEnd"/>
+      <w:r>
+        <w:rPr>
+          <w:rFonts w:hint="eastAsia"/>
+          <w:lang w:val="zh-CN"/>
+        </w:rPr>
+        <w:t>共享，有利于激发学生的学习兴趣和充分体现学习主体作用，有利于培养学习者的信息素养和信息能力。另一方面教师利用案例教学系统可以充分发挥网络特性，对学生，教学进行更为有效的管理，同时也有了更为便利的信息发布手段。</w:t>
+      </w:r>
+    </w:p>
+    <w:p>
+      <w:pPr>
+        <w:rPr>
+          <w:lang w:val="zh-CN"/>
+        </w:rPr>
+      </w:pPr>
       <w:r>
         <w:rPr>
           <w:rFonts w:hint="eastAsia"/>
@@ -3195,18 +3269,15 @@
     </w:p>
     <w:p>
       <w:pPr>
-        <w:pStyle w:val="Default"/>
-        <w:rPr>
-          <w:rFonts w:hAnsi="Times New Roman"/>
-          <w:color w:val="auto"/>
+        <w:rPr>
+          <w:rFonts w:hint="eastAsia"/>
           <w:sz w:val="23"/>
           <w:szCs w:val="23"/>
         </w:rPr>
       </w:pPr>
       <w:r>
         <w:rPr>
-          <w:rFonts w:hAnsi="Times New Roman" w:hint="eastAsia"/>
-          <w:color w:val="auto"/>
+          <w:rFonts w:hint="eastAsia"/>
           <w:sz w:val="23"/>
           <w:szCs w:val="23"/>
         </w:rPr>
@@ -3217,7 +3288,7 @@
       <w:pPr>
         <w:pStyle w:val="2"/>
       </w:pPr>
-      <w:bookmarkStart w:id="4" w:name="_Toc531714212"/>
+      <w:bookmarkStart w:id="4" w:name="_Toc531719724"/>
       <w:r>
         <w:rPr>
           <w:rFonts w:hint="eastAsia"/>
@@ -3332,11 +3403,12 @@
       <w:pPr>
         <w:pStyle w:val="2"/>
       </w:pPr>
-      <w:bookmarkStart w:id="5" w:name="_Toc531714213"/>
-      <w:r>
-        <w:rPr>
-          <w:rFonts w:hint="eastAsia"/>
-        </w:rPr>
+      <w:bookmarkStart w:id="5" w:name="_Toc531719725"/>
+      <w:r>
+        <w:rPr>
+          <w:rFonts w:hint="eastAsia"/>
+        </w:rPr>
+        <w:lastRenderedPageBreak/>
         <w:t>1</w:t>
       </w:r>
       <w:r>
@@ -3433,7 +3505,7 @@
       <w:pPr>
         <w:pStyle w:val="1"/>
       </w:pPr>
-      <w:bookmarkStart w:id="8" w:name="_Toc531714214"/>
+      <w:bookmarkStart w:id="8" w:name="_Toc531719726"/>
       <w:r>
         <w:rPr>
           <w:rFonts w:hint="eastAsia"/>
@@ -3861,7 +3933,7 @@
       <w:pPr>
         <w:pStyle w:val="1"/>
       </w:pPr>
-      <w:bookmarkStart w:id="10" w:name="_Toc531714215"/>
+      <w:bookmarkStart w:id="10" w:name="_Toc531719727"/>
       <w:r>
         <w:rPr>
           <w:rFonts w:hint="eastAsia"/>
@@ -3880,7 +3952,7 @@
       <w:pPr>
         <w:pStyle w:val="2"/>
       </w:pPr>
-      <w:bookmarkStart w:id="11" w:name="_Toc531714216"/>
+      <w:bookmarkStart w:id="11" w:name="_Toc531719728"/>
       <w:r>
         <w:rPr>
           <w:rFonts w:hint="eastAsia"/>
@@ -3936,6 +4008,11 @@
       </w:r>
     </w:p>
     <w:p>
+      <w:pPr>
+        <w:rPr>
+          <w:rFonts w:hint="eastAsia"/>
+        </w:rPr>
+      </w:pPr>
       <w:r>
         <w:rPr>
           <w:rFonts w:hint="eastAsia"/>
@@ -4042,7 +4119,6 @@
         <w:widowControl/>
         <w:jc w:val="left"/>
         <w:rPr>
-          <w:rFonts w:hint="eastAsia"/>
           <w:sz w:val="23"/>
           <w:szCs w:val="23"/>
         </w:rPr>
@@ -4059,7 +4135,7 @@
       <w:pPr>
         <w:pStyle w:val="2"/>
       </w:pPr>
-      <w:bookmarkStart w:id="12" w:name="_Toc531714217"/>
+      <w:bookmarkStart w:id="12" w:name="_Toc531719729"/>
       <w:r>
         <w:rPr>
           <w:rFonts w:hint="eastAsia"/>
@@ -4195,7 +4271,7 @@
       <w:pPr>
         <w:pStyle w:val="2"/>
       </w:pPr>
-      <w:bookmarkStart w:id="13" w:name="_Toc531714218"/>
+      <w:bookmarkStart w:id="13" w:name="_Toc531719730"/>
       <w:r>
         <w:rPr>
           <w:rFonts w:hint="eastAsia"/>
@@ -4308,7 +4384,7 @@
       <w:pPr>
         <w:pStyle w:val="1"/>
       </w:pPr>
-      <w:bookmarkStart w:id="15" w:name="_Toc531714219"/>
+      <w:bookmarkStart w:id="15" w:name="_Toc531719731"/>
       <w:r>
         <w:rPr>
           <w:rFonts w:hint="eastAsia"/>
@@ -4327,7 +4403,7 @@
       <w:pPr>
         <w:pStyle w:val="2"/>
       </w:pPr>
-      <w:bookmarkStart w:id="16" w:name="_Toc531714220"/>
+      <w:bookmarkStart w:id="16" w:name="_Toc531719732"/>
       <w:r>
         <w:rPr>
           <w:rFonts w:hint="eastAsia"/>
@@ -4354,11 +4430,8 @@
     <w:p>
       <w:pPr>
         <w:pStyle w:val="3"/>
-        <w:rPr>
-          <w:rFonts w:hint="eastAsia"/>
-        </w:rPr>
-      </w:pPr>
-      <w:bookmarkStart w:id="17" w:name="_Toc531714221"/>
+      </w:pPr>
+      <w:bookmarkStart w:id="17" w:name="_Toc531719733"/>
       <w:r>
         <w:rPr>
           <w:rFonts w:hint="eastAsia"/>
@@ -4501,13 +4574,7 @@
         <w:rPr>
           <w:rFonts w:hint="eastAsia"/>
         </w:rPr>
-        <w:t>传</w:t>
-      </w:r>
-      <w:r>
-        <w:rPr>
-          <w:rFonts w:hint="eastAsia"/>
-        </w:rPr>
-        <w:t>完成</w:t>
+        <w:t>传完成</w:t>
       </w:r>
       <w:proofErr w:type="gramEnd"/>
       <w:r>
@@ -4551,11 +4618,6 @@
       </w:r>
     </w:p>
     <w:p>
-      <w:pPr>
-        <w:rPr>
-          <w:rFonts w:hint="eastAsia"/>
-        </w:rPr>
-      </w:pPr>
       <w:r>
         <w:t>FE-3</w:t>
       </w:r>
@@ -4675,11 +4737,6 @@
       </w:r>
     </w:p>
     <w:p>
-      <w:pPr>
-        <w:rPr>
-          <w:rFonts w:hint="eastAsia"/>
-        </w:rPr>
-      </w:pPr>
       <w:r>
         <w:t>FE-6</w:t>
       </w:r>
@@ -4801,7 +4858,7 @@
       <w:pPr>
         <w:pStyle w:val="3"/>
       </w:pPr>
-      <w:bookmarkStart w:id="18" w:name="_Toc531714222"/>
+      <w:bookmarkStart w:id="18" w:name="_Toc531719734"/>
       <w:r>
         <w:rPr>
           <w:rFonts w:hint="eastAsia"/>
@@ -4880,7 +4937,7 @@
       <w:pPr>
         <w:pStyle w:val="2"/>
       </w:pPr>
-      <w:bookmarkStart w:id="19" w:name="_Toc531714223"/>
+      <w:bookmarkStart w:id="19" w:name="_Toc531719735"/>
       <w:r>
         <w:rPr>
           <w:rFonts w:hint="eastAsia"/>
@@ -5374,18 +5431,12 @@
         </w:tc>
       </w:tr>
     </w:tbl>
-    <w:p>
-      <w:pPr>
-        <w:rPr>
-          <w:rFonts w:hint="eastAsia"/>
-        </w:rPr>
-      </w:pPr>
-    </w:p>
+    <w:p/>
     <w:p>
       <w:pPr>
         <w:pStyle w:val="2"/>
       </w:pPr>
-      <w:bookmarkStart w:id="20" w:name="_Toc531714224"/>
+      <w:bookmarkStart w:id="20" w:name="_Toc531719736"/>
       <w:r>
         <w:rPr>
           <w:rFonts w:hint="eastAsia"/>
@@ -5415,7 +5466,7 @@
       <w:pPr>
         <w:pStyle w:val="2"/>
       </w:pPr>
-      <w:bookmarkStart w:id="21" w:name="_Toc531714225"/>
+      <w:bookmarkStart w:id="21" w:name="_Toc531719737"/>
       <w:r>
         <w:rPr>
           <w:rFonts w:hint="eastAsia"/>
@@ -5457,7 +5508,7 @@
       <w:pPr>
         <w:pStyle w:val="1"/>
       </w:pPr>
-      <w:bookmarkStart w:id="22" w:name="_Toc531714226"/>
+      <w:bookmarkStart w:id="22" w:name="_Toc531719738"/>
       <w:r>
         <w:rPr>
           <w:rFonts w:hint="eastAsia"/>
@@ -5482,7 +5533,7 @@
       <w:pPr>
         <w:pStyle w:val="2"/>
       </w:pPr>
-      <w:bookmarkStart w:id="23" w:name="_Toc531714227"/>
+      <w:bookmarkStart w:id="23" w:name="_Toc531719739"/>
       <w:r>
         <w:rPr>
           <w:rFonts w:hint="eastAsia"/>
@@ -5972,7 +6023,7 @@
       <w:pPr>
         <w:pStyle w:val="2"/>
       </w:pPr>
-      <w:bookmarkStart w:id="24" w:name="_Toc531714228"/>
+      <w:bookmarkStart w:id="24" w:name="_Toc531719740"/>
       <w:r>
         <w:rPr>
           <w:rFonts w:hint="eastAsia"/>
@@ -6437,7 +6488,7 @@
       <w:pPr>
         <w:pStyle w:val="2"/>
       </w:pPr>
-      <w:bookmarkStart w:id="25" w:name="_Toc531714229"/>
+      <w:bookmarkStart w:id="25" w:name="_Toc531719741"/>
       <w:r>
         <w:t>5.3</w:t>
       </w:r>
@@ -7324,7 +7375,7 @@
     <w:lsdException w:name="Table Web 2" w:semiHidden="1" w:unhideWhenUsed="1"/>
     <w:lsdException w:name="Table Web 3" w:semiHidden="1" w:unhideWhenUsed="1"/>
     <w:lsdException w:name="Balloon Text" w:semiHidden="1" w:unhideWhenUsed="1"/>
-    <w:lsdException w:name="Table Grid" w:semiHidden="1" w:uiPriority="59" w:unhideWhenUsed="1" w:qFormat="1"/>
+    <w:lsdException w:name="Table Grid" w:uiPriority="59" w:qFormat="1"/>
     <w:lsdException w:name="Table Theme" w:semiHidden="1" w:unhideWhenUsed="1"/>
     <w:lsdException w:name="Placeholder Text" w:semiHidden="1"/>
     <w:lsdException w:name="No Spacing" w:uiPriority="1" w:qFormat="1"/>
